--- a/thesis/ThesisFeb2023-examiners/shodhaganga-word/08_chapter4.docx
+++ b/thesis/ThesisFeb2023-examiners/shodhaganga-word/08_chapter4.docx
@@ -160,15 +160,10 @@
       <w:bookmarkStart w:id="5" w:name="_Toc147477939"/>
       <w:bookmarkStart w:id="6" w:name="_Ref110673439"/>
       <w:r>
-        <w:t xml:space="preserve">Visit pattern </w:t>
-      </w:r>
-      <w:proofErr w:type="gramStart"/>
-      <w:r>
-        <w:t>analysis</w:t>
+        <w:t>Visit pattern analysis</w:t>
       </w:r>
       <w:bookmarkEnd w:id="4"/>
       <w:bookmarkEnd w:id="5"/>
-      <w:proofErr w:type="gramEnd"/>
     </w:p>
     <w:p>
       <w:pPr>
@@ -501,19 +496,9 @@
           <w:iCs w:val="0"/>
           <w:color w:val="auto"/>
         </w:rPr>
-        <w:t xml:space="preserve">roposed vital sign data </w:t>
-      </w:r>
-      <w:proofErr w:type="gramStart"/>
-      <w:r>
-        <w:rPr>
-          <w:i w:val="0"/>
-          <w:iCs w:val="0"/>
-          <w:color w:val="auto"/>
-        </w:rPr>
-        <w:t>structure</w:t>
+        <w:t>roposed vital sign data structure</w:t>
       </w:r>
       <w:bookmarkEnd w:id="8"/>
-      <w:proofErr w:type="gramEnd"/>
     </w:p>
     <w:tbl>
       <w:tblPr>
@@ -1196,13 +1181,8 @@
         <w:jc w:val="both"/>
       </w:pPr>
       <w:r>
-        <w:t xml:space="preserve">A standard naming convention of lab tests should be </w:t>
-      </w:r>
-      <w:proofErr w:type="gramStart"/>
-      <w:r>
-        <w:t>created</w:t>
-      </w:r>
-      <w:proofErr w:type="gramEnd"/>
+        <w:t>A standard naming convention of lab tests should be created</w:t>
+      </w:r>
     </w:p>
     <w:p>
       <w:pPr>
@@ -1214,13 +1194,8 @@
         <w:jc w:val="both"/>
       </w:pPr>
       <w:r>
-        <w:t xml:space="preserve">A standard units look up table should be built for possible conversion from one unit to </w:t>
-      </w:r>
-      <w:proofErr w:type="gramStart"/>
-      <w:r>
-        <w:t>another</w:t>
-      </w:r>
-      <w:proofErr w:type="gramEnd"/>
+        <w:t>A standard units look up table should be built for possible conversion from one unit to another</w:t>
+      </w:r>
     </w:p>
     <w:p>
       <w:pPr>
@@ -1232,13 +1207,8 @@
         <w:jc w:val="both"/>
       </w:pPr>
       <w:r>
-        <w:t xml:space="preserve">Lab results values should be saved as numeric and character (when some test results come out as ordinal scale measurements) </w:t>
-      </w:r>
-      <w:proofErr w:type="gramStart"/>
-      <w:r>
-        <w:t>variables</w:t>
-      </w:r>
-      <w:proofErr w:type="gramEnd"/>
+        <w:t>Lab results values should be saved as numeric and character (when some test results come out as ordinal scale measurements) variables</w:t>
+      </w:r>
     </w:p>
     <w:p>
       <w:pPr>
@@ -1264,6 +1234,7 @@
           <w:id w:val="483746486"/>
           <w:citation/>
         </w:sdtPr>
+        <w:sdtEndPr/>
         <w:sdtContent>
           <w:r>
             <w:rPr>
@@ -1396,13 +1367,8 @@
         <w:jc w:val="both"/>
       </w:pPr>
       <w:r>
-        <w:t xml:space="preserve">Treatment(s) prescribed for which </w:t>
-      </w:r>
-      <w:proofErr w:type="gramStart"/>
-      <w:r>
-        <w:t>disease</w:t>
-      </w:r>
-      <w:proofErr w:type="gramEnd"/>
+        <w:t>Treatment(s) prescribed for which disease</w:t>
+      </w:r>
     </w:p>
     <w:p>
       <w:pPr>
@@ -1414,13 +1380,8 @@
         <w:jc w:val="both"/>
       </w:pPr>
       <w:r>
-        <w:t xml:space="preserve">Treatment(s) start </w:t>
-      </w:r>
-      <w:proofErr w:type="gramStart"/>
-      <w:r>
-        <w:t>date</w:t>
-      </w:r>
-      <w:proofErr w:type="gramEnd"/>
+        <w:t>Treatment(s) start date</w:t>
+      </w:r>
     </w:p>
     <w:p>
       <w:pPr>
@@ -1497,13 +1458,8 @@
         <w:jc w:val="both"/>
       </w:pPr>
       <w:r>
-        <w:t xml:space="preserve">Dose increase or </w:t>
-      </w:r>
-      <w:proofErr w:type="gramStart"/>
-      <w:r>
-        <w:t>decrease</w:t>
-      </w:r>
-      <w:proofErr w:type="gramEnd"/>
+        <w:t>Dose increase or decrease</w:t>
+      </w:r>
     </w:p>
     <w:p>
       <w:pPr>
@@ -1904,19 +1860,9 @@
           <w:iCs w:val="0"/>
           <w:color w:val="auto"/>
         </w:rPr>
-        <w:t xml:space="preserve">: Treatment principles defined in different </w:t>
-      </w:r>
-      <w:proofErr w:type="gramStart"/>
-      <w:r>
-        <w:rPr>
-          <w:i w:val="0"/>
-          <w:iCs w:val="0"/>
-          <w:color w:val="auto"/>
-        </w:rPr>
-        <w:t>texts</w:t>
+        <w:t>: Treatment principles defined in different texts</w:t>
       </w:r>
       <w:bookmarkEnd w:id="13"/>
-      <w:proofErr w:type="gramEnd"/>
       <w:r>
         <w:rPr>
           <w:i w:val="0"/>
@@ -2459,6 +2405,7 @@
           <w:id w:val="146254761"/>
           <w:citation/>
         </w:sdtPr>
+        <w:sdtEndPr/>
         <w:sdtContent>
           <w:r>
             <w:rPr>
@@ -2577,13 +2524,8 @@
         <w:jc w:val="both"/>
       </w:pPr>
       <w:r>
-        <w:t xml:space="preserve">Any other dictionaries, as recommended by </w:t>
-      </w:r>
-      <w:proofErr w:type="gramStart"/>
-      <w:r>
-        <w:t>AYUSH</w:t>
-      </w:r>
-      <w:proofErr w:type="gramEnd"/>
+        <w:t>Any other dictionaries, as recommended by AYUSH</w:t>
+      </w:r>
     </w:p>
     <w:p>
       <w:pPr>
@@ -2756,13 +2698,8 @@
         <w:jc w:val="both"/>
       </w:pPr>
       <w:r>
-        <w:t xml:space="preserve">The existing data should be codified in a retrospective </w:t>
-      </w:r>
-      <w:proofErr w:type="gramStart"/>
-      <w:r>
-        <w:t>manner</w:t>
-      </w:r>
-      <w:proofErr w:type="gramEnd"/>
+        <w:t>The existing data should be codified in a retrospective manner</w:t>
+      </w:r>
     </w:p>
     <w:p>
       <w:pPr>
@@ -2774,15 +2711,7 @@
         <w:jc w:val="both"/>
       </w:pPr>
       <w:r>
-        <w:t xml:space="preserve">Business guidance document should be prepared on how to work in </w:t>
-      </w:r>
-      <w:proofErr w:type="gramStart"/>
-      <w:r>
-        <w:t>future</w:t>
-      </w:r>
-      <w:proofErr w:type="gramEnd"/>
-      <w:r>
-        <w:t xml:space="preserve"> </w:t>
+        <w:t xml:space="preserve">Business guidance document should be prepared on how to work in future </w:t>
       </w:r>
     </w:p>
     <w:p>
@@ -2795,13 +2724,8 @@
         <w:jc w:val="both"/>
       </w:pPr>
       <w:r>
-        <w:t xml:space="preserve">Number of days should be predefined to have data coded from the time of patient </w:t>
-      </w:r>
-      <w:proofErr w:type="gramStart"/>
-      <w:r>
-        <w:t>visit</w:t>
-      </w:r>
-      <w:proofErr w:type="gramEnd"/>
+        <w:t>Number of days should be predefined to have data coded from the time of patient visit</w:t>
+      </w:r>
     </w:p>
     <w:p>
       <w:pPr>
@@ -3490,15 +3414,7 @@
         <w:jc w:val="both"/>
       </w:pPr>
       <w:r>
-        <w:t xml:space="preserve">Visit information: number of visits to the hospital, corresponding </w:t>
-      </w:r>
-      <w:proofErr w:type="gramStart"/>
-      <w:r>
-        <w:t>dates</w:t>
-      </w:r>
-      <w:proofErr w:type="gramEnd"/>
-      <w:r>
-        <w:t xml:space="preserve"> and day of visit. The day should be calculated based on the first visit date (visit date – first visit date + 1). This value must never be missing and must be positive.</w:t>
+        <w:t>Visit information: number of visits to the hospital, corresponding dates and day of visit. The day should be calculated based on the first visit date (visit date – first visit date + 1). This value must never be missing and must be positive.</w:t>
       </w:r>
     </w:p>
     <w:p>
@@ -3613,13 +3529,8 @@
         <w:jc w:val="both"/>
       </w:pPr>
       <w:r>
-        <w:t xml:space="preserve">Duration of disease or start date, end </w:t>
-      </w:r>
-      <w:proofErr w:type="gramStart"/>
-      <w:r>
-        <w:t>date</w:t>
-      </w:r>
-      <w:proofErr w:type="gramEnd"/>
+        <w:t>Duration of disease or start date, end date</w:t>
+      </w:r>
     </w:p>
     <w:p>
       <w:pPr>
@@ -3695,15 +3606,7 @@
         <w:jc w:val="both"/>
       </w:pPr>
       <w:r>
-        <w:t xml:space="preserve">Treatment </w:t>
-      </w:r>
-      <w:proofErr w:type="gramStart"/>
-      <w:r>
-        <w:t>start</w:t>
-      </w:r>
-      <w:proofErr w:type="gramEnd"/>
-      <w:r>
-        <w:t xml:space="preserve"> date</w:t>
+        <w:t>Treatment start date</w:t>
       </w:r>
     </w:p>
     <w:p>
@@ -3919,6 +3822,7 @@
           <w:footerReference w:type="first" r:id="rId14"/>
           <w:pgSz w:w="12240" w:h="15840"/>
           <w:pgMar w:top="1440" w:right="1440" w:bottom="1440" w:left="1440" w:header="720" w:footer="720" w:gutter="0"/>
+          <w:pgNumType w:start="100"/>
           <w:cols w:space="720"/>
           <w:docGrid w:linePitch="360"/>
         </w:sectPr>
@@ -4265,6 +4169,7 @@
           <w:id w:val="1853675436"/>
           <w:citation/>
         </w:sdtPr>
+        <w:sdtEndPr/>
         <w:sdtContent>
           <w:r>
             <w:rPr>
@@ -4385,17 +4290,8 @@
           <w:rFonts w:eastAsia="Times New Roman"/>
           <w:szCs w:val="22"/>
         </w:rPr>
-        <w:t xml:space="preserve"> analysts to follow which will reduce inconsistencies and improve the EMR functionality. Below are some of the aspects which if kept in check can avoid inconsistency in </w:t>
-      </w:r>
-      <w:proofErr w:type="gramStart"/>
-      <w:r>
-        <w:rPr>
-          <w:rFonts w:eastAsia="Times New Roman"/>
-          <w:szCs w:val="22"/>
-        </w:rPr>
-        <w:t>data</w:t>
-      </w:r>
-      <w:proofErr w:type="gramEnd"/>
+        <w:t xml:space="preserve"> analysts to follow which will reduce inconsistencies and improve the EMR functionality. Below are some of the aspects which if kept in check can avoid inconsistency in data</w:t>
+      </w:r>
     </w:p>
     <w:p>
       <w:pPr>
@@ -4764,17 +4660,8 @@
           <w:rFonts w:eastAsia="Times New Roman"/>
           <w:szCs w:val="22"/>
         </w:rPr>
-        <w:t xml:space="preserve">The data will be closer to analysis ready </w:t>
-      </w:r>
-      <w:proofErr w:type="gramStart"/>
-      <w:r>
-        <w:rPr>
-          <w:rFonts w:eastAsia="Times New Roman"/>
-          <w:szCs w:val="22"/>
-        </w:rPr>
-        <w:t>format</w:t>
-      </w:r>
-      <w:proofErr w:type="gramEnd"/>
+        <w:t>The data will be closer to analysis ready format</w:t>
+      </w:r>
     </w:p>
     <w:p>
       <w:pPr>
@@ -4808,17 +4695,8 @@
           <w:rFonts w:eastAsia="Times New Roman"/>
           <w:szCs w:val="22"/>
         </w:rPr>
-        <w:t xml:space="preserve">. This will help us gain more visibility in scientific </w:t>
-      </w:r>
-      <w:proofErr w:type="gramStart"/>
-      <w:r>
-        <w:rPr>
-          <w:rFonts w:eastAsia="Times New Roman"/>
-          <w:szCs w:val="22"/>
-        </w:rPr>
-        <w:t>world</w:t>
-      </w:r>
-      <w:proofErr w:type="gramEnd"/>
+        <w:t>. This will help us gain more visibility in scientific world</w:t>
+      </w:r>
     </w:p>
     <w:p>
       <w:pPr>
@@ -4839,17 +4717,8 @@
           <w:szCs w:val="22"/>
         </w:rPr>
         <w:lastRenderedPageBreak/>
-        <w:t xml:space="preserve">More empirical data will be available at our </w:t>
-      </w:r>
-      <w:proofErr w:type="gramStart"/>
-      <w:r>
-        <w:rPr>
-          <w:rFonts w:eastAsia="Times New Roman"/>
-          <w:szCs w:val="22"/>
-        </w:rPr>
-        <w:t>disposal</w:t>
-      </w:r>
-      <w:proofErr w:type="gramEnd"/>
+        <w:t>More empirical data will be available at our disposal</w:t>
+      </w:r>
     </w:p>
     <w:p>
       <w:pPr>
@@ -4869,17 +4738,8 @@
           <w:rFonts w:eastAsia="Times New Roman"/>
           <w:szCs w:val="22"/>
         </w:rPr>
-        <w:t xml:space="preserve">The database could become a model database for other Ayurvedic institutions to </w:t>
-      </w:r>
-      <w:proofErr w:type="gramStart"/>
-      <w:r>
-        <w:rPr>
-          <w:rFonts w:eastAsia="Times New Roman"/>
-          <w:szCs w:val="22"/>
-        </w:rPr>
-        <w:t>follow</w:t>
-      </w:r>
-      <w:proofErr w:type="gramEnd"/>
+        <w:t>The database could become a model database for other Ayurvedic institutions to follow</w:t>
+      </w:r>
     </w:p>
     <w:p>
       <w:pPr>
@@ -7825,14 +7685,9 @@
         <w:t>s with in-depth</w:t>
       </w:r>
       <w:r>
-        <w:t xml:space="preserve"> </w:t>
-      </w:r>
-      <w:proofErr w:type="gramStart"/>
-      <w:r>
-        <w:t>illustrations</w:t>
+        <w:t xml:space="preserve"> illustrations</w:t>
       </w:r>
       <w:bookmarkEnd w:id="28"/>
-      <w:proofErr w:type="gramEnd"/>
     </w:p>
     <w:p>
       <w:pPr>
@@ -8380,23 +8235,7 @@
           <w:rFonts w:eastAsia="Times New Roman"/>
           <w:szCs w:val="24"/>
         </w:rPr>
-        <w:t xml:space="preserve">in the </w:t>
-      </w:r>
-      <w:proofErr w:type="gramStart"/>
-      <w:r>
-        <w:rPr>
-          <w:rFonts w:eastAsia="Times New Roman"/>
-          <w:szCs w:val="24"/>
-        </w:rPr>
-        <w:t>database</w:t>
-      </w:r>
-      <w:proofErr w:type="gramEnd"/>
-      <w:r>
-        <w:rPr>
-          <w:rFonts w:eastAsia="Times New Roman"/>
-          <w:szCs w:val="24"/>
-        </w:rPr>
-        <w:t xml:space="preserve"> then that would mean less patients are taking ayurveda treatment to get rid of </w:t>
+        <w:t xml:space="preserve">in the database then that would mean less patients are taking ayurveda treatment to get rid of </w:t>
       </w:r>
       <w:proofErr w:type="spellStart"/>
       <w:r>
@@ -9164,15 +9003,15 @@
       </w:r>
       <w:proofErr w:type="spellEnd"/>
       <w:r>
-        <w:t xml:space="preserve">” was a lot easier than reporting more details about it in the ACD class? The treating doctor must have treated patients as accurately as </w:t>
+        <w:t xml:space="preserve">” was a lot easier than reporting more details about it in the ACD class? The treating doctor must have treated patients as accurately as possible but thoughts have not </w:t>
       </w:r>
       <w:proofErr w:type="gramStart"/>
       <w:r>
-        <w:t>possible</w:t>
+        <w:t>be</w:t>
       </w:r>
       <w:proofErr w:type="gramEnd"/>
       <w:r>
-        <w:t xml:space="preserve"> but thoughts have not be transferred accurately from “mind” to “paper” for future usage. Any analysis carried out using this data for which treatments were prescribed for which variation of the underlying “</w:t>
+        <w:t xml:space="preserve"> transferred accurately from “mind” to “paper” for future usage. Any analysis carried out using this data for which treatments were prescribed for which variation of the underlying “</w:t>
       </w:r>
       <w:proofErr w:type="spellStart"/>
       <w:r>
@@ -9228,13 +9067,8 @@
         <w:t>If there a</w:t>
       </w:r>
       <w:r>
-        <w:t xml:space="preserve">re existing validated tools for treating doctors to </w:t>
-      </w:r>
-      <w:proofErr w:type="gramStart"/>
-      <w:r>
-        <w:t>use</w:t>
-      </w:r>
-      <w:proofErr w:type="gramEnd"/>
+        <w:t>re existing validated tools for treating doctors to use</w:t>
+      </w:r>
       <w:r>
         <w:t xml:space="preserve"> then they should be used.</w:t>
       </w:r>
